--- a/inst/rmarkdown/templates/nih/skeleton/nih.docx
+++ b/inst/rmarkdown/templates/nih/skeleton/nih.docx
@@ -5,129 +5,327 @@
     <w:p>
       <w:pPr>
         <w:pStyle w:val="Heading1"/>
-      </w:pPr>
-      <w:bookmarkStart w:id="0" w:name="section"/>
-      <w:bookmarkEnd w:id="0"/>
-    </w:p>
-    <w:p>
-      <w:pPr>
-        <w:pStyle w:val="Heading1"/>
-      </w:pPr>
-      <w:bookmarkStart w:id="1" w:name="section-1"/>
-      <w:bookmarkStart w:id="2" w:name="_GoBack"/>
-      <w:bookmarkEnd w:id="1"/>
-      <w:bookmarkEnd w:id="2"/>
+        <w:numPr>
+          <w:ilvl w:val="0"/>
+          <w:numId w:val="37"/>
+        </w:numPr>
+      </w:pPr>
+      <w:r>
+        <w:t>Plan</w:t>
+      </w:r>
     </w:p>
     <w:p>
       <w:pPr>
         <w:pStyle w:val="Heading2"/>
-        <w:tabs>
-          <w:tab w:val="num" w:pos="-1800"/>
-        </w:tabs>
-      </w:pPr>
-      <w:bookmarkStart w:id="3" w:name="significance"/>
+      </w:pPr>
+      <w:bookmarkStart w:id="0" w:name="significance"/>
       <w:r>
         <w:t>Significance</w:t>
       </w:r>
-      <w:bookmarkEnd w:id="3"/>
+      <w:bookmarkEnd w:id="0"/>
     </w:p>
     <w:p>
       <w:pPr>
         <w:pStyle w:val="Heading3"/>
       </w:pPr>
-      <w:bookmarkStart w:id="4" w:name="importance"/>
+      <w:bookmarkStart w:id="1" w:name="importance"/>
       <w:r>
         <w:t>Importance</w:t>
       </w:r>
-      <w:bookmarkEnd w:id="4"/>
+      <w:bookmarkEnd w:id="1"/>
     </w:p>
     <w:p>
       <w:pPr>
         <w:pStyle w:val="Heading2"/>
       </w:pPr>
-      <w:bookmarkStart w:id="5" w:name="innovation"/>
+      <w:bookmarkStart w:id="2" w:name="innovation"/>
       <w:r>
         <w:t>Innovation</w:t>
       </w:r>
-      <w:bookmarkEnd w:id="5"/>
+      <w:bookmarkEnd w:id="2"/>
     </w:p>
     <w:p>
       <w:pPr>
         <w:pStyle w:val="Heading3"/>
       </w:pPr>
-      <w:bookmarkStart w:id="6" w:name="novel-features"/>
+      <w:bookmarkStart w:id="3" w:name="novel-features"/>
       <w:r>
         <w:t>Novel features</w:t>
       </w:r>
-      <w:bookmarkEnd w:id="6"/>
+      <w:bookmarkEnd w:id="3"/>
     </w:p>
     <w:p>
       <w:pPr>
         <w:pStyle w:val="Heading2"/>
       </w:pPr>
-      <w:bookmarkStart w:id="7" w:name="approach"/>
+      <w:bookmarkStart w:id="4" w:name="approach"/>
       <w:r>
         <w:t>Approach</w:t>
       </w:r>
-      <w:bookmarkEnd w:id="7"/>
+      <w:bookmarkEnd w:id="4"/>
     </w:p>
     <w:p>
       <w:pPr>
         <w:pStyle w:val="Heading3"/>
       </w:pPr>
-      <w:bookmarkStart w:id="8" w:name="study-design"/>
+      <w:bookmarkStart w:id="5" w:name="study-design"/>
       <w:r>
         <w:t>Study design</w:t>
       </w:r>
-      <w:bookmarkEnd w:id="8"/>
+      <w:bookmarkEnd w:id="5"/>
     </w:p>
     <w:p>
       <w:pPr>
         <w:pStyle w:val="Heading3"/>
       </w:pPr>
-      <w:bookmarkStart w:id="9" w:name="population"/>
+      <w:bookmarkStart w:id="6" w:name="population"/>
       <w:r>
         <w:t>Population</w:t>
       </w:r>
-      <w:bookmarkEnd w:id="9"/>
+      <w:bookmarkEnd w:id="6"/>
     </w:p>
     <w:p>
       <w:pPr>
         <w:pStyle w:val="Heading1"/>
       </w:pPr>
-      <w:bookmarkStart w:id="10" w:name="references"/>
+      <w:r>
+        <w:t>Analysis</w:t>
+      </w:r>
+    </w:p>
+    <w:p>
+      <w:pPr>
+        <w:pStyle w:val="Heading2"/>
+      </w:pPr>
+      <w:r>
+        <w:t>Test</w:t>
+      </w:r>
+    </w:p>
+    <w:p>
+      <w:pPr>
+        <w:pStyle w:val="Heading3"/>
+      </w:pPr>
+      <w:r>
+        <w:t>This is a test</w:t>
+      </w:r>
+    </w:p>
+    <w:p>
+      <w:pPr>
+        <w:pStyle w:val="Heading4"/>
+      </w:pPr>
+      <w:r>
+        <w:t>This is a subtest</w:t>
+      </w:r>
+    </w:p>
+    <w:p>
+      <w:pPr>
+        <w:pStyle w:val="BodyText"/>
+      </w:pPr>
+    </w:p>
+    <w:p>
+      <w:pPr>
+        <w:pStyle w:val="BodyText"/>
+      </w:pPr>
+      <w:bookmarkStart w:id="7" w:name="_GoBack"/>
+      <w:bookmarkEnd w:id="7"/>
+    </w:p>
+    <w:p>
+      <w:pPr>
+        <w:pStyle w:val="BodyText"/>
+      </w:pPr>
+    </w:p>
+    <w:p>
+      <w:pPr>
+        <w:pStyle w:val="BodyText"/>
+      </w:pPr>
+    </w:p>
+    <w:p>
+      <w:pPr>
+        <w:pStyle w:val="BodyText"/>
+      </w:pPr>
+    </w:p>
+    <w:p>
+      <w:pPr>
+        <w:pStyle w:val="BodyText"/>
+      </w:pPr>
+    </w:p>
+    <w:p>
+      <w:pPr>
+        <w:pStyle w:val="BodyText"/>
+      </w:pPr>
+    </w:p>
+    <w:p>
+      <w:pPr>
+        <w:pStyle w:val="BodyText"/>
+      </w:pPr>
+    </w:p>
+    <w:p>
+      <w:pPr>
+        <w:pStyle w:val="BodyText"/>
+      </w:pPr>
+    </w:p>
+    <w:p>
+      <w:pPr>
+        <w:pStyle w:val="BodyText"/>
+      </w:pPr>
+    </w:p>
+    <w:p>
+      <w:pPr>
+        <w:pStyle w:val="BodyText"/>
+      </w:pPr>
+    </w:p>
+    <w:p>
+      <w:pPr>
+        <w:pStyle w:val="BodyText"/>
+      </w:pPr>
+    </w:p>
+    <w:p>
+      <w:pPr>
+        <w:pStyle w:val="BodyText"/>
+      </w:pPr>
+    </w:p>
+    <w:p>
+      <w:pPr>
+        <w:pStyle w:val="BodyText"/>
+      </w:pPr>
+    </w:p>
+    <w:p>
+      <w:pPr>
+        <w:pStyle w:val="BodyText"/>
+      </w:pPr>
+    </w:p>
+    <w:p>
+      <w:pPr>
+        <w:pStyle w:val="BodyText"/>
+      </w:pPr>
+    </w:p>
+    <w:p>
+      <w:pPr>
+        <w:pStyle w:val="BodyText"/>
+      </w:pPr>
+    </w:p>
+    <w:p>
+      <w:pPr>
+        <w:pStyle w:val="BodyText"/>
+      </w:pPr>
+    </w:p>
+    <w:p>
+      <w:pPr>
+        <w:pStyle w:val="BodyText"/>
+      </w:pPr>
+    </w:p>
+    <w:p>
+      <w:pPr>
+        <w:pStyle w:val="BodyText"/>
+      </w:pPr>
+    </w:p>
+    <w:p>
+      <w:pPr>
+        <w:pStyle w:val="BodyText"/>
+      </w:pPr>
+    </w:p>
+    <w:p>
+      <w:pPr>
+        <w:pStyle w:val="BodyText"/>
+      </w:pPr>
+    </w:p>
+    <w:p>
+      <w:pPr>
+        <w:pStyle w:val="BodyText"/>
+      </w:pPr>
+    </w:p>
+    <w:p>
+      <w:pPr>
+        <w:pStyle w:val="BodyText"/>
+      </w:pPr>
+    </w:p>
+    <w:p>
+      <w:pPr>
+        <w:pStyle w:val="BodyText"/>
+      </w:pPr>
+    </w:p>
+    <w:p>
+      <w:pPr>
+        <w:pStyle w:val="BodyText"/>
+      </w:pPr>
+    </w:p>
+    <w:p>
+      <w:pPr>
+        <w:pStyle w:val="BodyText"/>
+      </w:pPr>
+    </w:p>
+    <w:p>
+      <w:pPr>
+        <w:pStyle w:val="BodyText"/>
+      </w:pPr>
+    </w:p>
+    <w:p>
+      <w:pPr>
+        <w:pStyle w:val="BodyText"/>
+      </w:pPr>
+    </w:p>
+    <w:p>
+      <w:pPr>
+        <w:pStyle w:val="BodyText"/>
+      </w:pPr>
+    </w:p>
+    <w:p>
+      <w:pPr>
+        <w:pStyle w:val="BodyText"/>
+      </w:pPr>
+    </w:p>
+    <w:p>
+      <w:pPr>
+        <w:pStyle w:val="BodyText"/>
+      </w:pPr>
+    </w:p>
+    <w:p>
+      <w:pPr>
+        <w:pStyle w:val="BodyText"/>
+      </w:pPr>
+    </w:p>
+    <w:p>
+      <w:pPr>
+        <w:pStyle w:val="BodyText"/>
+      </w:pPr>
+    </w:p>
+    <w:p>
+      <w:pPr>
+        <w:pStyle w:val="Heading1"/>
+      </w:pPr>
+      <w:bookmarkStart w:id="8" w:name="references"/>
       <w:r>
         <w:t>References</w:t>
       </w:r>
-      <w:bookmarkEnd w:id="10"/>
+      <w:bookmarkEnd w:id="8"/>
     </w:p>
     <w:p>
       <w:pPr>
         <w:pStyle w:val="Bibliography"/>
       </w:pPr>
-      <w:bookmarkStart w:id="11" w:name="ref-Hernan2004"/>
-      <w:bookmarkStart w:id="12" w:name="refs"/>
+      <w:bookmarkStart w:id="9" w:name="ref-Hernan2004"/>
+      <w:bookmarkStart w:id="10" w:name="refs"/>
       <w:r>
         <w:t xml:space="preserve">1. </w:t>
       </w:r>
-      <w:bookmarkStart w:id="13" w:name="ref-Smith2019"/>
-      <w:bookmarkEnd w:id="11"/>
-    </w:p>
-    <w:bookmarkEnd w:id="12"/>
-    <w:bookmarkEnd w:id="13"/>
+      <w:bookmarkStart w:id="11" w:name="ref-Smith2019"/>
+      <w:bookmarkEnd w:id="9"/>
+    </w:p>
+    <w:bookmarkEnd w:id="10"/>
+    <w:bookmarkEnd w:id="11"/>
     <w:p>
       <w:pPr>
         <w:pStyle w:val="Bibliography"/>
       </w:pPr>
     </w:p>
     <w:sectPr>
-      <w:footerReference w:type="even" r:id="rId7"/>
-      <w:footerReference w:type="default" r:id="rId8"/>
+      <w:headerReference w:type="default" r:id="rId7"/>
+      <w:footerReference w:type="even" r:id="rId8"/>
+      <w:footerReference w:type="default" r:id="rId9"/>
+      <w:footerReference w:type="first" r:id="rId10"/>
       <w:pgSz w:w="12240" w:h="15840"/>
-      <w:pgMar w:top="720" w:right="720" w:bottom="720" w:left="720" w:header="720" w:footer="720" w:gutter="0"/>
-      <w:pgNumType w:start="0"/>
+      <w:pgMar w:top="1440" w:right="1440" w:bottom="1440" w:left="1440" w:header="360" w:footer="720" w:gutter="0"/>
+      <w:pgNumType w:start="1"/>
       <w:cols w:space="720"/>
-      <w:titlePg/>
       <w:docGrid w:linePitch="326"/>
     </w:sectPr>
   </w:body>
@@ -221,8 +419,100 @@
     <w:sdtPr>
       <w:rPr>
         <w:rStyle w:val="PageNumber"/>
+        <w:rFonts w:ascii="Times New Roman" w:hAnsi="Times New Roman"/>
+        <w:sz w:val="20"/>
+        <w:szCs w:val="20"/>
       </w:rPr>
       <w:id w:val="-1469279858"/>
+      <w:docPartObj>
+        <w:docPartGallery w:val="Page Numbers (Bottom of Page)"/>
+        <w:docPartUnique/>
+      </w:docPartObj>
+    </w:sdtPr>
+    <w:sdtEndPr>
+      <w:rPr>
+        <w:rStyle w:val="PageNumber"/>
+      </w:rPr>
+    </w:sdtEndPr>
+    <w:sdtContent>
+      <w:p>
+        <w:pPr>
+          <w:pStyle w:val="Footer"/>
+          <w:framePr w:wrap="none" w:vAnchor="text" w:hAnchor="margin" w:xAlign="center" w:y="33"/>
+          <w:jc w:val="center"/>
+          <w:rPr>
+            <w:rStyle w:val="PageNumber"/>
+            <w:rFonts w:ascii="Times New Roman" w:hAnsi="Times New Roman"/>
+            <w:sz w:val="20"/>
+            <w:szCs w:val="20"/>
+          </w:rPr>
+        </w:pPr>
+        <w:r>
+          <w:rPr>
+            <w:rStyle w:val="PageNumber"/>
+            <w:rFonts w:ascii="Times New Roman" w:hAnsi="Times New Roman"/>
+            <w:sz w:val="20"/>
+            <w:szCs w:val="20"/>
+          </w:rPr>
+          <w:fldChar w:fldCharType="begin"/>
+        </w:r>
+        <w:r>
+          <w:rPr>
+            <w:rStyle w:val="PageNumber"/>
+            <w:rFonts w:ascii="Times New Roman" w:hAnsi="Times New Roman"/>
+            <w:sz w:val="20"/>
+            <w:szCs w:val="20"/>
+          </w:rPr>
+          <w:instrText xml:space="preserve"> PAGE </w:instrText>
+        </w:r>
+        <w:r>
+          <w:rPr>
+            <w:rStyle w:val="PageNumber"/>
+            <w:rFonts w:ascii="Times New Roman" w:hAnsi="Times New Roman"/>
+            <w:sz w:val="20"/>
+            <w:szCs w:val="20"/>
+          </w:rPr>
+          <w:fldChar w:fldCharType="separate"/>
+        </w:r>
+        <w:r>
+          <w:rPr>
+            <w:rStyle w:val="PageNumber"/>
+            <w:rFonts w:ascii="Times New Roman" w:hAnsi="Times New Roman"/>
+            <w:noProof/>
+            <w:sz w:val="20"/>
+            <w:szCs w:val="20"/>
+          </w:rPr>
+          <w:t>14</w:t>
+        </w:r>
+        <w:r>
+          <w:rPr>
+            <w:rStyle w:val="PageNumber"/>
+            <w:rFonts w:ascii="Times New Roman" w:hAnsi="Times New Roman"/>
+            <w:sz w:val="20"/>
+            <w:szCs w:val="20"/>
+          </w:rPr>
+          <w:fldChar w:fldCharType="end"/>
+        </w:r>
+      </w:p>
+    </w:sdtContent>
+  </w:sdt>
+  <w:p>
+    <w:pPr>
+      <w:pStyle w:val="Footer"/>
+      <w:jc w:val="center"/>
+    </w:pPr>
+  </w:p>
+</w:ftr>
+</file>
+
+<file path=word/footer3.xml><?xml version="1.0" encoding="utf-8"?>
+<w:ftr xmlns:wpc="http://schemas.microsoft.com/office/word/2010/wordprocessingCanvas" xmlns:cx="http://schemas.microsoft.com/office/drawing/2014/chartex" xmlns:cx1="http://schemas.microsoft.com/office/drawing/2015/9/8/chartex" xmlns:cx2="http://schemas.microsoft.com/office/drawing/2015/10/21/chartex" xmlns:cx3="http://schemas.microsoft.com/office/drawing/2016/5/9/chartex" xmlns:cx4="http://schemas.microsoft.com/office/drawing/2016/5/10/chartex" xmlns:cx5="http://schemas.microsoft.com/office/drawing/2016/5/11/chartex" xmlns:cx6="http://schemas.microsoft.com/office/drawing/2016/5/12/chartex" xmlns:cx7="http://schemas.microsoft.com/office/drawing/2016/5/13/chartex" xmlns:cx8="http://schemas.microsoft.com/office/drawing/2016/5/14/chartex" xmlns:mc="http://schemas.openxmlformats.org/markup-compatibility/2006" xmlns:aink="http://schemas.microsoft.com/office/drawing/2016/ink" xmlns:am3d="http://schemas.microsoft.com/office/drawing/2017/model3d" xmlns:o="urn:schemas-microsoft-com:office:office" xmlns:r="http://schemas.openxmlformats.org/officeDocument/2006/relationships" xmlns:m="http://schemas.openxmlformats.org/officeDocument/2006/math" xmlns:v="urn:schemas-microsoft-com:vml" xmlns:wp14="http://schemas.microsoft.com/office/word/2010/wordprocessingDrawing" xmlns:wp="http://schemas.openxmlformats.org/drawingml/2006/wordprocessingDrawing" xmlns:w10="urn:schemas-microsoft-com:office:word" xmlns:w="http://schemas.openxmlformats.org/wordprocessingml/2006/main" xmlns:w14="http://schemas.microsoft.com/office/word/2010/wordml" xmlns:w15="http://schemas.microsoft.com/office/word/2012/wordml" xmlns:w16cid="http://schemas.microsoft.com/office/word/2016/wordml/cid" xmlns:w16se="http://schemas.microsoft.com/office/word/2015/wordml/symex" xmlns:wpg="http://schemas.microsoft.com/office/word/2010/wordprocessingGroup" xmlns:wpi="http://schemas.microsoft.com/office/word/2010/wordprocessingInk" xmlns:wne="http://schemas.microsoft.com/office/word/2006/wordml" xmlns:wps="http://schemas.microsoft.com/office/word/2010/wordprocessingShape" mc:Ignorable="w14 w15 w16se w16cid wp14">
+  <w:sdt>
+    <w:sdtPr>
+      <w:rPr>
+        <w:rStyle w:val="PageNumber"/>
+      </w:rPr>
+      <w:id w:val="-86154174"/>
       <w:docPartObj>
         <w:docPartGallery w:val="Page Numbers (Bottom of Page)"/>
         <w:docPartUnique/>
@@ -265,7 +555,7 @@
             <w:rStyle w:val="PageNumber"/>
             <w:noProof/>
           </w:rPr>
-          <w:t>14</w:t>
+          <w:t>1</w:t>
         </w:r>
         <w:r>
           <w:rPr>
@@ -303,12 +593,84 @@
 </w:footnotes>
 </file>
 
+<file path=word/header1.xml><?xml version="1.0" encoding="utf-8"?>
+<w:hdr xmlns:wpc="http://schemas.microsoft.com/office/word/2010/wordprocessingCanvas" xmlns:cx="http://schemas.microsoft.com/office/drawing/2014/chartex" xmlns:cx1="http://schemas.microsoft.com/office/drawing/2015/9/8/chartex" xmlns:cx2="http://schemas.microsoft.com/office/drawing/2015/10/21/chartex" xmlns:cx3="http://schemas.microsoft.com/office/drawing/2016/5/9/chartex" xmlns:cx4="http://schemas.microsoft.com/office/drawing/2016/5/10/chartex" xmlns:cx5="http://schemas.microsoft.com/office/drawing/2016/5/11/chartex" xmlns:cx6="http://schemas.microsoft.com/office/drawing/2016/5/12/chartex" xmlns:cx7="http://schemas.microsoft.com/office/drawing/2016/5/13/chartex" xmlns:cx8="http://schemas.microsoft.com/office/drawing/2016/5/14/chartex" xmlns:mc="http://schemas.openxmlformats.org/markup-compatibility/2006" xmlns:aink="http://schemas.microsoft.com/office/drawing/2016/ink" xmlns:am3d="http://schemas.microsoft.com/office/drawing/2017/model3d" xmlns:o="urn:schemas-microsoft-com:office:office" xmlns:r="http://schemas.openxmlformats.org/officeDocument/2006/relationships" xmlns:m="http://schemas.openxmlformats.org/officeDocument/2006/math" xmlns:v="urn:schemas-microsoft-com:vml" xmlns:wp14="http://schemas.microsoft.com/office/word/2010/wordprocessingDrawing" xmlns:wp="http://schemas.openxmlformats.org/drawingml/2006/wordprocessingDrawing" xmlns:w10="urn:schemas-microsoft-com:office:word" xmlns:w="http://schemas.openxmlformats.org/wordprocessingml/2006/main" xmlns:w14="http://schemas.microsoft.com/office/word/2010/wordml" xmlns:w15="http://schemas.microsoft.com/office/word/2012/wordml" xmlns:w16cid="http://schemas.microsoft.com/office/word/2016/wordml/cid" xmlns:w16se="http://schemas.microsoft.com/office/word/2015/wordml/symex" xmlns:wpg="http://schemas.microsoft.com/office/word/2010/wordprocessingGroup" xmlns:wpi="http://schemas.microsoft.com/office/word/2010/wordprocessingInk" xmlns:wne="http://schemas.microsoft.com/office/word/2006/wordml" xmlns:wps="http://schemas.microsoft.com/office/word/2010/wordprocessingShape" mc:Ignorable="w14 w15 w16se w16cid wp14">
+  <w:p>
+    <w:pPr>
+      <w:pStyle w:val="Header"/>
+    </w:pPr>
+  </w:p>
+  <w:p>
+    <w:pPr>
+      <w:pStyle w:val="Header"/>
+    </w:pPr>
+    <w:r>
+      <w:fldChar w:fldCharType="begin"/>
+    </w:r>
+    <w:r>
+      <w:instrText xml:space="preserve"> TITLE  \* MERGEFORMAT </w:instrText>
+    </w:r>
+    <w:r>
+      <w:fldChar w:fldCharType="separate"/>
+    </w:r>
+    <w:r>
+      <w:t>Template</w:t>
+    </w:r>
+    <w:r>
+      <w:fldChar w:fldCharType="end"/>
+    </w:r>
+    <w:r>
+      <w:t xml:space="preserve"> | </w:t>
+    </w:r>
+    <w:r>
+      <w:rPr>
+        <w:noProof/>
+      </w:rPr>
+      <w:fldChar w:fldCharType="begin"/>
+    </w:r>
+    <w:r>
+      <w:rPr>
+        <w:noProof/>
+      </w:rPr>
+      <w:instrText xml:space="preserve"> USERINITIALS  \* MERGEFORMAT </w:instrText>
+    </w:r>
+    <w:r>
+      <w:rPr>
+        <w:noProof/>
+      </w:rPr>
+      <w:fldChar w:fldCharType="separate"/>
+    </w:r>
+    <w:r>
+      <w:rPr>
+        <w:noProof/>
+      </w:rPr>
+      <w:t>LHS</w:t>
+    </w:r>
+    <w:r>
+      <w:rPr>
+        <w:noProof/>
+      </w:rPr>
+      <w:fldChar w:fldCharType="end"/>
+    </w:r>
+    <w:r>
+      <w:fldChar w:fldCharType="begin"/>
+    </w:r>
+    <w:r>
+      <w:instrText xml:space="preserve"> TITLE  \* MERGEFORMAT </w:instrText>
+    </w:r>
+    <w:r>
+      <w:fldChar w:fldCharType="end"/>
+    </w:r>
+  </w:p>
+</w:hdr>
+</file>
+
 <file path=word/numbering.xml><?xml version="1.0" encoding="utf-8"?>
 <w:numbering xmlns:wpc="http://schemas.microsoft.com/office/word/2010/wordprocessingCanvas" xmlns:cx="http://schemas.microsoft.com/office/drawing/2014/chartex" xmlns:cx1="http://schemas.microsoft.com/office/drawing/2015/9/8/chartex" xmlns:cx2="http://schemas.microsoft.com/office/drawing/2015/10/21/chartex" xmlns:cx3="http://schemas.microsoft.com/office/drawing/2016/5/9/chartex" xmlns:cx4="http://schemas.microsoft.com/office/drawing/2016/5/10/chartex" xmlns:cx5="http://schemas.microsoft.com/office/drawing/2016/5/11/chartex" xmlns:cx6="http://schemas.microsoft.com/office/drawing/2016/5/12/chartex" xmlns:cx7="http://schemas.microsoft.com/office/drawing/2016/5/13/chartex" xmlns:cx8="http://schemas.microsoft.com/office/drawing/2016/5/14/chartex" xmlns:mc="http://schemas.openxmlformats.org/markup-compatibility/2006" xmlns:aink="http://schemas.microsoft.com/office/drawing/2016/ink" xmlns:am3d="http://schemas.microsoft.com/office/drawing/2017/model3d" xmlns:o="urn:schemas-microsoft-com:office:office" xmlns:r="http://schemas.openxmlformats.org/officeDocument/2006/relationships" xmlns:m="http://schemas.openxmlformats.org/officeDocument/2006/math" xmlns:v="urn:schemas-microsoft-com:vml" xmlns:wp14="http://schemas.microsoft.com/office/word/2010/wordprocessingDrawing" xmlns:wp="http://schemas.openxmlformats.org/drawingml/2006/wordprocessingDrawing" xmlns:w10="urn:schemas-microsoft-com:office:word" xmlns:w="http://schemas.openxmlformats.org/wordprocessingml/2006/main" xmlns:w14="http://schemas.microsoft.com/office/word/2010/wordml" xmlns:w15="http://schemas.microsoft.com/office/word/2012/wordml" xmlns:w16cid="http://schemas.microsoft.com/office/word/2016/wordml/cid" xmlns:w16se="http://schemas.microsoft.com/office/word/2015/wordml/symex" xmlns:wpg="http://schemas.microsoft.com/office/word/2010/wordprocessingGroup" xmlns:wpi="http://schemas.microsoft.com/office/word/2010/wordprocessingInk" xmlns:wne="http://schemas.microsoft.com/office/word/2006/wordml" xmlns:wps="http://schemas.microsoft.com/office/word/2010/wordprocessingShape" mc:Ignorable="w14 w15 w16se w16cid wp14">
   <w:abstractNum w:abstractNumId="0" w15:restartNumberingAfterBreak="0">
     <w:nsid w:val="FFFFFF7C"/>
     <w:multiLevelType w:val="singleLevel"/>
-    <w:tmpl w:val="66E84D62"/>
+    <w:tmpl w:val="0490473C"/>
     <w:lvl w:ilvl="0">
       <w:start w:val="1"/>
       <w:numFmt w:val="decimal"/>
@@ -325,7 +687,7 @@
   <w:abstractNum w:abstractNumId="1" w15:restartNumberingAfterBreak="0">
     <w:nsid w:val="FFFFFF7D"/>
     <w:multiLevelType w:val="singleLevel"/>
-    <w:tmpl w:val="FDF08CC6"/>
+    <w:tmpl w:val="22D820DC"/>
     <w:lvl w:ilvl="0">
       <w:start w:val="1"/>
       <w:numFmt w:val="decimal"/>
@@ -342,7 +704,7 @@
   <w:abstractNum w:abstractNumId="2" w15:restartNumberingAfterBreak="0">
     <w:nsid w:val="FFFFFF7E"/>
     <w:multiLevelType w:val="singleLevel"/>
-    <w:tmpl w:val="17A699D2"/>
+    <w:tmpl w:val="EC16B746"/>
     <w:lvl w:ilvl="0">
       <w:start w:val="1"/>
       <w:numFmt w:val="decimal"/>
@@ -359,7 +721,7 @@
   <w:abstractNum w:abstractNumId="3" w15:restartNumberingAfterBreak="0">
     <w:nsid w:val="FFFFFF7F"/>
     <w:multiLevelType w:val="singleLevel"/>
-    <w:tmpl w:val="A7FE367E"/>
+    <w:tmpl w:val="3976EAC4"/>
     <w:lvl w:ilvl="0">
       <w:start w:val="1"/>
       <w:numFmt w:val="decimal"/>
@@ -376,7 +738,7 @@
   <w:abstractNum w:abstractNumId="4" w15:restartNumberingAfterBreak="0">
     <w:nsid w:val="FFFFFF80"/>
     <w:multiLevelType w:val="singleLevel"/>
-    <w:tmpl w:val="62C6B162"/>
+    <w:tmpl w:val="27A68450"/>
     <w:lvl w:ilvl="0">
       <w:start w:val="1"/>
       <w:numFmt w:val="bullet"/>
@@ -396,7 +758,7 @@
   <w:abstractNum w:abstractNumId="5" w15:restartNumberingAfterBreak="0">
     <w:nsid w:val="FFFFFF81"/>
     <w:multiLevelType w:val="singleLevel"/>
-    <w:tmpl w:val="AEF8EC24"/>
+    <w:tmpl w:val="0E9242E6"/>
     <w:lvl w:ilvl="0">
       <w:start w:val="1"/>
       <w:numFmt w:val="bullet"/>
@@ -416,7 +778,7 @@
   <w:abstractNum w:abstractNumId="6" w15:restartNumberingAfterBreak="0">
     <w:nsid w:val="FFFFFF82"/>
     <w:multiLevelType w:val="singleLevel"/>
-    <w:tmpl w:val="B6E897B8"/>
+    <w:tmpl w:val="C1881EAA"/>
     <w:lvl w:ilvl="0">
       <w:start w:val="1"/>
       <w:numFmt w:val="bullet"/>
@@ -436,7 +798,7 @@
   <w:abstractNum w:abstractNumId="7" w15:restartNumberingAfterBreak="0">
     <w:nsid w:val="FFFFFF83"/>
     <w:multiLevelType w:val="singleLevel"/>
-    <w:tmpl w:val="FA7AAA10"/>
+    <w:tmpl w:val="735C1150"/>
     <w:lvl w:ilvl="0">
       <w:start w:val="1"/>
       <w:numFmt w:val="bullet"/>
@@ -456,7 +818,7 @@
   <w:abstractNum w:abstractNumId="8" w15:restartNumberingAfterBreak="0">
     <w:nsid w:val="FFFFFF88"/>
     <w:multiLevelType w:val="singleLevel"/>
-    <w:tmpl w:val="E8FCB174"/>
+    <w:tmpl w:val="72F8ED94"/>
     <w:lvl w:ilvl="0">
       <w:start w:val="1"/>
       <w:numFmt w:val="decimal"/>
@@ -473,7 +835,7 @@
   <w:abstractNum w:abstractNumId="9" w15:restartNumberingAfterBreak="0">
     <w:nsid w:val="FFFFFF89"/>
     <w:multiLevelType w:val="singleLevel"/>
-    <w:tmpl w:val="D870C650"/>
+    <w:tmpl w:val="F1B2BE1C"/>
     <w:lvl w:ilvl="0">
       <w:start w:val="1"/>
       <w:numFmt w:val="bullet"/>
@@ -672,6 +1034,213 @@
     </w:lvl>
   </w:abstractNum>
   <w:abstractNum w:abstractNumId="12" w15:restartNumberingAfterBreak="0">
+    <w:nsid w:val="0FD47A68"/>
+    <w:multiLevelType w:val="multilevel"/>
+    <w:tmpl w:val="0409001D"/>
+    <w:lvl w:ilvl="0">
+      <w:start w:val="1"/>
+      <w:numFmt w:val="decimal"/>
+      <w:lvlText w:val="%1)"/>
+      <w:lvlJc w:val="left"/>
+      <w:pPr>
+        <w:ind w:left="360" w:hanging="360"/>
+      </w:pPr>
+    </w:lvl>
+    <w:lvl w:ilvl="1">
+      <w:start w:val="1"/>
+      <w:numFmt w:val="lowerLetter"/>
+      <w:lvlText w:val="%2)"/>
+      <w:lvlJc w:val="left"/>
+      <w:pPr>
+        <w:ind w:left="720" w:hanging="360"/>
+      </w:pPr>
+    </w:lvl>
+    <w:lvl w:ilvl="2">
+      <w:start w:val="1"/>
+      <w:numFmt w:val="lowerRoman"/>
+      <w:lvlText w:val="%3)"/>
+      <w:lvlJc w:val="left"/>
+      <w:pPr>
+        <w:ind w:left="1080" w:hanging="360"/>
+      </w:pPr>
+    </w:lvl>
+    <w:lvl w:ilvl="3">
+      <w:start w:val="1"/>
+      <w:numFmt w:val="decimal"/>
+      <w:lvlText w:val="(%4)"/>
+      <w:lvlJc w:val="left"/>
+      <w:pPr>
+        <w:ind w:left="1440" w:hanging="360"/>
+      </w:pPr>
+    </w:lvl>
+    <w:lvl w:ilvl="4">
+      <w:start w:val="1"/>
+      <w:numFmt w:val="lowerLetter"/>
+      <w:lvlText w:val="(%5)"/>
+      <w:lvlJc w:val="left"/>
+      <w:pPr>
+        <w:ind w:left="1800" w:hanging="360"/>
+      </w:pPr>
+    </w:lvl>
+    <w:lvl w:ilvl="5">
+      <w:start w:val="1"/>
+      <w:numFmt w:val="lowerRoman"/>
+      <w:lvlText w:val="(%6)"/>
+      <w:lvlJc w:val="left"/>
+      <w:pPr>
+        <w:ind w:left="2160" w:hanging="360"/>
+      </w:pPr>
+    </w:lvl>
+    <w:lvl w:ilvl="6">
+      <w:start w:val="1"/>
+      <w:numFmt w:val="decimal"/>
+      <w:lvlText w:val="%7."/>
+      <w:lvlJc w:val="left"/>
+      <w:pPr>
+        <w:ind w:left="2520" w:hanging="360"/>
+      </w:pPr>
+    </w:lvl>
+    <w:lvl w:ilvl="7">
+      <w:start w:val="1"/>
+      <w:numFmt w:val="lowerLetter"/>
+      <w:lvlText w:val="%8."/>
+      <w:lvlJc w:val="left"/>
+      <w:pPr>
+        <w:ind w:left="2880" w:hanging="360"/>
+      </w:pPr>
+    </w:lvl>
+    <w:lvl w:ilvl="8">
+      <w:start w:val="1"/>
+      <w:numFmt w:val="lowerRoman"/>
+      <w:lvlText w:val="%9."/>
+      <w:lvlJc w:val="left"/>
+      <w:pPr>
+        <w:ind w:left="3240" w:hanging="360"/>
+      </w:pPr>
+    </w:lvl>
+  </w:abstractNum>
+  <w:abstractNum w:abstractNumId="13" w15:restartNumberingAfterBreak="0">
+    <w:nsid w:val="11A5154C"/>
+    <w:multiLevelType w:val="multilevel"/>
+    <w:tmpl w:val="3CF6FB6A"/>
+    <w:styleLink w:val="Headings"/>
+    <w:lvl w:ilvl="0">
+      <w:start w:val="1"/>
+      <w:numFmt w:val="none"/>
+      <w:suff w:val="nothing"/>
+      <w:lvlText w:val=""/>
+      <w:lvlJc w:val="left"/>
+      <w:pPr>
+        <w:ind w:left="0" w:firstLine="0"/>
+      </w:pPr>
+      <w:rPr>
+        <w:rFonts w:hint="default"/>
+      </w:rPr>
+    </w:lvl>
+    <w:lvl w:ilvl="1">
+      <w:start w:val="1"/>
+      <w:numFmt w:val="decimal"/>
+      <w:pStyle w:val="Heading2"/>
+      <w:suff w:val="space"/>
+      <w:lvlText w:val="%2."/>
+      <w:lvlJc w:val="left"/>
+      <w:pPr>
+        <w:ind w:left="0" w:firstLine="0"/>
+      </w:pPr>
+      <w:rPr>
+        <w:rFonts w:hint="default"/>
+      </w:rPr>
+    </w:lvl>
+    <w:lvl w:ilvl="2">
+      <w:start w:val="1"/>
+      <w:numFmt w:val="upperLetter"/>
+      <w:pStyle w:val="Heading3"/>
+      <w:suff w:val="space"/>
+      <w:lvlText w:val="%2.%3."/>
+      <w:lvlJc w:val="left"/>
+      <w:pPr>
+        <w:ind w:left="0" w:firstLine="0"/>
+      </w:pPr>
+      <w:rPr>
+        <w:rFonts w:hint="default"/>
+      </w:rPr>
+    </w:lvl>
+    <w:lvl w:ilvl="3">
+      <w:start w:val="1"/>
+      <w:numFmt w:val="lowerRoman"/>
+      <w:pStyle w:val="Heading4"/>
+      <w:suff w:val="space"/>
+      <w:lvlText w:val="%2.%3.%4"/>
+      <w:lvlJc w:val="left"/>
+      <w:pPr>
+        <w:ind w:left="0" w:firstLine="0"/>
+      </w:pPr>
+      <w:rPr>
+        <w:rFonts w:hint="default"/>
+      </w:rPr>
+    </w:lvl>
+    <w:lvl w:ilvl="4">
+      <w:start w:val="1"/>
+      <w:numFmt w:val="lowerLetter"/>
+      <w:lvlText w:val="(%5)"/>
+      <w:lvlJc w:val="left"/>
+      <w:pPr>
+        <w:ind w:left="1800" w:hanging="360"/>
+      </w:pPr>
+      <w:rPr>
+        <w:rFonts w:hint="default"/>
+      </w:rPr>
+    </w:lvl>
+    <w:lvl w:ilvl="5">
+      <w:start w:val="1"/>
+      <w:numFmt w:val="lowerRoman"/>
+      <w:lvlText w:val="(%6)"/>
+      <w:lvlJc w:val="left"/>
+      <w:pPr>
+        <w:ind w:left="2160" w:hanging="360"/>
+      </w:pPr>
+      <w:rPr>
+        <w:rFonts w:hint="default"/>
+      </w:rPr>
+    </w:lvl>
+    <w:lvl w:ilvl="6">
+      <w:start w:val="1"/>
+      <w:numFmt w:val="decimal"/>
+      <w:lvlText w:val="%7."/>
+      <w:lvlJc w:val="left"/>
+      <w:pPr>
+        <w:ind w:left="2520" w:hanging="360"/>
+      </w:pPr>
+      <w:rPr>
+        <w:rFonts w:hint="default"/>
+      </w:rPr>
+    </w:lvl>
+    <w:lvl w:ilvl="7">
+      <w:start w:val="1"/>
+      <w:numFmt w:val="lowerLetter"/>
+      <w:lvlText w:val="%8."/>
+      <w:lvlJc w:val="left"/>
+      <w:pPr>
+        <w:ind w:left="2880" w:hanging="360"/>
+      </w:pPr>
+      <w:rPr>
+        <w:rFonts w:hint="default"/>
+      </w:rPr>
+    </w:lvl>
+    <w:lvl w:ilvl="8">
+      <w:start w:val="1"/>
+      <w:numFmt w:val="lowerRoman"/>
+      <w:lvlText w:val="%9."/>
+      <w:lvlJc w:val="left"/>
+      <w:pPr>
+        <w:ind w:left="3240" w:hanging="360"/>
+      </w:pPr>
+      <w:rPr>
+        <w:rFonts w:hint="default"/>
+      </w:rPr>
+    </w:lvl>
+  </w:abstractNum>
+  <w:abstractNum w:abstractNumId="14" w15:restartNumberingAfterBreak="0">
     <w:nsid w:val="1247506C"/>
     <w:multiLevelType w:val="multilevel"/>
     <w:tmpl w:val="2F6CC3E2"/>
@@ -763,7 +1332,233 @@
       </w:pPr>
     </w:lvl>
   </w:abstractNum>
-  <w:abstractNum w:abstractNumId="13" w15:restartNumberingAfterBreak="0">
+  <w:abstractNum w:abstractNumId="15" w15:restartNumberingAfterBreak="0">
+    <w:nsid w:val="135E2FDA"/>
+    <w:multiLevelType w:val="multilevel"/>
+    <w:tmpl w:val="FC12FA2E"/>
+    <w:lvl w:ilvl="0">
+      <w:start w:val="1"/>
+      <w:numFmt w:val="decimal"/>
+      <w:lvlText w:val="%1."/>
+      <w:lvlJc w:val="left"/>
+      <w:pPr>
+        <w:ind w:left="0" w:firstLine="0"/>
+      </w:pPr>
+      <w:rPr>
+        <w:rFonts w:hint="default"/>
+      </w:rPr>
+    </w:lvl>
+    <w:lvl w:ilvl="1">
+      <w:start w:val="1"/>
+      <w:numFmt w:val="upperLetter"/>
+      <w:lvlText w:val="%2."/>
+      <w:lvlJc w:val="left"/>
+      <w:pPr>
+        <w:ind w:left="0" w:firstLine="0"/>
+      </w:pPr>
+      <w:rPr>
+        <w:rFonts w:hint="default"/>
+      </w:rPr>
+    </w:lvl>
+    <w:lvl w:ilvl="2">
+      <w:start w:val="1"/>
+      <w:numFmt w:val="decimal"/>
+      <w:lvlText w:val="%2.%3."/>
+      <w:lvlJc w:val="left"/>
+      <w:pPr>
+        <w:ind w:left="0" w:firstLine="0"/>
+      </w:pPr>
+      <w:rPr>
+        <w:rFonts w:hint="default"/>
+      </w:rPr>
+    </w:lvl>
+    <w:lvl w:ilvl="3">
+      <w:start w:val="1"/>
+      <w:numFmt w:val="decimal"/>
+      <w:lvlText w:val="(%4)"/>
+      <w:lvlJc w:val="left"/>
+      <w:pPr>
+        <w:ind w:left="1440" w:hanging="360"/>
+      </w:pPr>
+      <w:rPr>
+        <w:rFonts w:hint="default"/>
+      </w:rPr>
+    </w:lvl>
+    <w:lvl w:ilvl="4">
+      <w:start w:val="1"/>
+      <w:numFmt w:val="lowerLetter"/>
+      <w:lvlText w:val="(%5)"/>
+      <w:lvlJc w:val="left"/>
+      <w:pPr>
+        <w:ind w:left="1800" w:hanging="360"/>
+      </w:pPr>
+      <w:rPr>
+        <w:rFonts w:hint="default"/>
+      </w:rPr>
+    </w:lvl>
+    <w:lvl w:ilvl="5">
+      <w:start w:val="1"/>
+      <w:numFmt w:val="lowerRoman"/>
+      <w:lvlText w:val="(%6)"/>
+      <w:lvlJc w:val="left"/>
+      <w:pPr>
+        <w:ind w:left="2160" w:hanging="360"/>
+      </w:pPr>
+      <w:rPr>
+        <w:rFonts w:hint="default"/>
+      </w:rPr>
+    </w:lvl>
+    <w:lvl w:ilvl="6">
+      <w:start w:val="1"/>
+      <w:numFmt w:val="decimal"/>
+      <w:lvlText w:val="%7."/>
+      <w:lvlJc w:val="left"/>
+      <w:pPr>
+        <w:ind w:left="2520" w:hanging="360"/>
+      </w:pPr>
+      <w:rPr>
+        <w:rFonts w:hint="default"/>
+      </w:rPr>
+    </w:lvl>
+    <w:lvl w:ilvl="7">
+      <w:start w:val="1"/>
+      <w:numFmt w:val="lowerLetter"/>
+      <w:lvlText w:val="%8."/>
+      <w:lvlJc w:val="left"/>
+      <w:pPr>
+        <w:ind w:left="2880" w:hanging="360"/>
+      </w:pPr>
+      <w:rPr>
+        <w:rFonts w:hint="default"/>
+      </w:rPr>
+    </w:lvl>
+    <w:lvl w:ilvl="8">
+      <w:start w:val="1"/>
+      <w:numFmt w:val="lowerRoman"/>
+      <w:lvlText w:val="%9."/>
+      <w:lvlJc w:val="left"/>
+      <w:pPr>
+        <w:ind w:left="3240" w:hanging="360"/>
+      </w:pPr>
+      <w:rPr>
+        <w:rFonts w:hint="default"/>
+      </w:rPr>
+    </w:lvl>
+  </w:abstractNum>
+  <w:abstractNum w:abstractNumId="16" w15:restartNumberingAfterBreak="0">
+    <w:nsid w:val="167B1017"/>
+    <w:multiLevelType w:val="multilevel"/>
+    <w:tmpl w:val="0C8834FA"/>
+    <w:lvl w:ilvl="0">
+      <w:start w:val="1"/>
+      <w:numFmt w:val="decimal"/>
+      <w:lvlText w:val="%1."/>
+      <w:lvlJc w:val="left"/>
+      <w:pPr>
+        <w:ind w:left="0" w:firstLine="0"/>
+      </w:pPr>
+      <w:rPr>
+        <w:rFonts w:hint="default"/>
+      </w:rPr>
+    </w:lvl>
+    <w:lvl w:ilvl="1">
+      <w:start w:val="1"/>
+      <w:numFmt w:val="upperLetter"/>
+      <w:lvlText w:val="%2."/>
+      <w:lvlJc w:val="left"/>
+      <w:pPr>
+        <w:ind w:left="0" w:firstLine="0"/>
+      </w:pPr>
+      <w:rPr>
+        <w:rFonts w:hint="default"/>
+      </w:rPr>
+    </w:lvl>
+    <w:lvl w:ilvl="2">
+      <w:start w:val="1"/>
+      <w:numFmt w:val="decimal"/>
+      <w:lvlText w:val="%2.%3."/>
+      <w:lvlJc w:val="left"/>
+      <w:pPr>
+        <w:ind w:left="0" w:firstLine="0"/>
+      </w:pPr>
+      <w:rPr>
+        <w:rFonts w:hint="default"/>
+      </w:rPr>
+    </w:lvl>
+    <w:lvl w:ilvl="3">
+      <w:start w:val="1"/>
+      <w:numFmt w:val="decimal"/>
+      <w:lvlText w:val="(%4)"/>
+      <w:lvlJc w:val="left"/>
+      <w:pPr>
+        <w:ind w:left="1440" w:hanging="360"/>
+      </w:pPr>
+      <w:rPr>
+        <w:rFonts w:hint="default"/>
+      </w:rPr>
+    </w:lvl>
+    <w:lvl w:ilvl="4">
+      <w:start w:val="1"/>
+      <w:numFmt w:val="lowerLetter"/>
+      <w:lvlText w:val="(%5)"/>
+      <w:lvlJc w:val="left"/>
+      <w:pPr>
+        <w:ind w:left="1800" w:hanging="360"/>
+      </w:pPr>
+      <w:rPr>
+        <w:rFonts w:hint="default"/>
+      </w:rPr>
+    </w:lvl>
+    <w:lvl w:ilvl="5">
+      <w:start w:val="1"/>
+      <w:numFmt w:val="lowerRoman"/>
+      <w:lvlText w:val="(%6)"/>
+      <w:lvlJc w:val="left"/>
+      <w:pPr>
+        <w:ind w:left="2160" w:hanging="360"/>
+      </w:pPr>
+      <w:rPr>
+        <w:rFonts w:hint="default"/>
+      </w:rPr>
+    </w:lvl>
+    <w:lvl w:ilvl="6">
+      <w:start w:val="1"/>
+      <w:numFmt w:val="decimal"/>
+      <w:lvlText w:val="%7."/>
+      <w:lvlJc w:val="left"/>
+      <w:pPr>
+        <w:ind w:left="2520" w:hanging="360"/>
+      </w:pPr>
+      <w:rPr>
+        <w:rFonts w:hint="default"/>
+      </w:rPr>
+    </w:lvl>
+    <w:lvl w:ilvl="7">
+      <w:start w:val="1"/>
+      <w:numFmt w:val="lowerLetter"/>
+      <w:lvlText w:val="%8."/>
+      <w:lvlJc w:val="left"/>
+      <w:pPr>
+        <w:ind w:left="2880" w:hanging="360"/>
+      </w:pPr>
+      <w:rPr>
+        <w:rFonts w:hint="default"/>
+      </w:rPr>
+    </w:lvl>
+    <w:lvl w:ilvl="8">
+      <w:start w:val="1"/>
+      <w:numFmt w:val="lowerRoman"/>
+      <w:lvlText w:val="%9."/>
+      <w:lvlJc w:val="left"/>
+      <w:pPr>
+        <w:ind w:left="3240" w:hanging="360"/>
+      </w:pPr>
+      <w:rPr>
+        <w:rFonts w:hint="default"/>
+      </w:rPr>
+    </w:lvl>
+  </w:abstractNum>
+  <w:abstractNum w:abstractNumId="17" w15:restartNumberingAfterBreak="0">
     <w:nsid w:val="170CD2DE"/>
     <w:multiLevelType w:val="multilevel"/>
     <w:tmpl w:val="3E9A11FA"/>
@@ -867,7 +1662,120 @@
       </w:pPr>
     </w:lvl>
   </w:abstractNum>
-  <w:abstractNum w:abstractNumId="14" w15:restartNumberingAfterBreak="0">
+  <w:abstractNum w:abstractNumId="18" w15:restartNumberingAfterBreak="0">
+    <w:nsid w:val="1B720D83"/>
+    <w:multiLevelType w:val="multilevel"/>
+    <w:tmpl w:val="413282AE"/>
+    <w:lvl w:ilvl="0">
+      <w:start w:val="1"/>
+      <w:numFmt w:val="decimal"/>
+      <w:lvlText w:val="%1."/>
+      <w:lvlJc w:val="left"/>
+      <w:pPr>
+        <w:ind w:left="0" w:firstLine="0"/>
+      </w:pPr>
+      <w:rPr>
+        <w:rFonts w:hint="default"/>
+      </w:rPr>
+    </w:lvl>
+    <w:lvl w:ilvl="1">
+      <w:start w:val="1"/>
+      <w:numFmt w:val="upperLetter"/>
+      <w:lvlText w:val="%2."/>
+      <w:lvlJc w:val="left"/>
+      <w:pPr>
+        <w:ind w:left="0" w:firstLine="0"/>
+      </w:pPr>
+      <w:rPr>
+        <w:rFonts w:hint="default"/>
+      </w:rPr>
+    </w:lvl>
+    <w:lvl w:ilvl="2">
+      <w:start w:val="1"/>
+      <w:numFmt w:val="decimal"/>
+      <w:lvlText w:val="%2.%3."/>
+      <w:lvlJc w:val="left"/>
+      <w:pPr>
+        <w:ind w:left="0" w:firstLine="0"/>
+      </w:pPr>
+      <w:rPr>
+        <w:rFonts w:hint="default"/>
+      </w:rPr>
+    </w:lvl>
+    <w:lvl w:ilvl="3">
+      <w:start w:val="1"/>
+      <w:numFmt w:val="decimal"/>
+      <w:lvlText w:val="(%4)"/>
+      <w:lvlJc w:val="left"/>
+      <w:pPr>
+        <w:ind w:left="1440" w:hanging="360"/>
+      </w:pPr>
+      <w:rPr>
+        <w:rFonts w:hint="default"/>
+      </w:rPr>
+    </w:lvl>
+    <w:lvl w:ilvl="4">
+      <w:start w:val="1"/>
+      <w:numFmt w:val="lowerLetter"/>
+      <w:lvlText w:val="(%5)"/>
+      <w:lvlJc w:val="left"/>
+      <w:pPr>
+        <w:ind w:left="1800" w:hanging="360"/>
+      </w:pPr>
+      <w:rPr>
+        <w:rFonts w:hint="default"/>
+      </w:rPr>
+    </w:lvl>
+    <w:lvl w:ilvl="5">
+      <w:start w:val="1"/>
+      <w:numFmt w:val="lowerRoman"/>
+      <w:lvlText w:val="(%6)"/>
+      <w:lvlJc w:val="left"/>
+      <w:pPr>
+        <w:ind w:left="2160" w:hanging="360"/>
+      </w:pPr>
+      <w:rPr>
+        <w:rFonts w:hint="default"/>
+      </w:rPr>
+    </w:lvl>
+    <w:lvl w:ilvl="6">
+      <w:start w:val="1"/>
+      <w:numFmt w:val="decimal"/>
+      <w:lvlText w:val="%7."/>
+      <w:lvlJc w:val="left"/>
+      <w:pPr>
+        <w:ind w:left="2520" w:hanging="360"/>
+      </w:pPr>
+      <w:rPr>
+        <w:rFonts w:hint="default"/>
+      </w:rPr>
+    </w:lvl>
+    <w:lvl w:ilvl="7">
+      <w:start w:val="1"/>
+      <w:numFmt w:val="lowerLetter"/>
+      <w:lvlText w:val="%8."/>
+      <w:lvlJc w:val="left"/>
+      <w:pPr>
+        <w:ind w:left="2880" w:hanging="360"/>
+      </w:pPr>
+      <w:rPr>
+        <w:rFonts w:hint="default"/>
+      </w:rPr>
+    </w:lvl>
+    <w:lvl w:ilvl="8">
+      <w:start w:val="1"/>
+      <w:numFmt w:val="lowerRoman"/>
+      <w:lvlText w:val="%9."/>
+      <w:lvlJc w:val="left"/>
+      <w:pPr>
+        <w:ind w:left="3240" w:hanging="360"/>
+      </w:pPr>
+      <w:rPr>
+        <w:rFonts w:hint="default"/>
+      </w:rPr>
+    </w:lvl>
+  </w:abstractNum>
+  <w:abstractNum w:abstractNumId="19" w15:restartNumberingAfterBreak="0">
     <w:nsid w:val="23105F8D"/>
     <w:multiLevelType w:val="multilevel"/>
     <w:tmpl w:val="2C30B450"/>
@@ -959,7 +1867,7 @@
       </w:pPr>
     </w:lvl>
   </w:abstractNum>
-  <w:abstractNum w:abstractNumId="15" w15:restartNumberingAfterBreak="0">
+  <w:abstractNum w:abstractNumId="20" w15:restartNumberingAfterBreak="0">
     <w:nsid w:val="2C1AE401"/>
     <w:multiLevelType w:val="multilevel"/>
     <w:tmpl w:val="F91C58EA"/>
@@ -1063,7 +1971,7 @@
       </w:pPr>
     </w:lvl>
   </w:abstractNum>
-  <w:abstractNum w:abstractNumId="16" w15:restartNumberingAfterBreak="0">
+  <w:abstractNum w:abstractNumId="21" w15:restartNumberingAfterBreak="0">
     <w:nsid w:val="2C741F91"/>
     <w:multiLevelType w:val="multilevel"/>
     <w:tmpl w:val="07F00406"/>
@@ -1155,10 +2063,16 @@
       </w:pPr>
     </w:lvl>
   </w:abstractNum>
-  <w:abstractNum w:abstractNumId="17" w15:restartNumberingAfterBreak="0">
+  <w:abstractNum w:abstractNumId="22" w15:restartNumberingAfterBreak="0">
+    <w:nsid w:val="3105573A"/>
+    <w:multiLevelType w:val="multilevel"/>
+    <w:tmpl w:val="3CF6FB6A"/>
+    <w:numStyleLink w:val="Headings"/>
+  </w:abstractNum>
+  <w:abstractNum w:abstractNumId="23" w15:restartNumberingAfterBreak="0">
     <w:nsid w:val="3DD146A4"/>
     <w:multiLevelType w:val="multilevel"/>
-    <w:tmpl w:val="EC0ADA66"/>
+    <w:tmpl w:val="FD88F936"/>
     <w:lvl w:ilvl="0">
       <w:start w:val="1"/>
       <w:numFmt w:val="decimal"/>
@@ -1174,7 +2088,6 @@
     <w:lvl w:ilvl="1">
       <w:start w:val="1"/>
       <w:numFmt w:val="upperLetter"/>
-      <w:pStyle w:val="Heading2"/>
       <w:lvlText w:val="%2."/>
       <w:lvlJc w:val="left"/>
       <w:pPr>
@@ -1269,7 +2182,7 @@
       </w:rPr>
     </w:lvl>
   </w:abstractNum>
-  <w:abstractNum w:abstractNumId="18" w15:restartNumberingAfterBreak="0">
+  <w:abstractNum w:abstractNumId="24" w15:restartNumberingAfterBreak="0">
     <w:nsid w:val="3F5303C1"/>
     <w:multiLevelType w:val="multilevel"/>
     <w:tmpl w:val="E552FD3E"/>
@@ -1382,7 +2295,7 @@
       </w:rPr>
     </w:lvl>
   </w:abstractNum>
-  <w:abstractNum w:abstractNumId="19" w15:restartNumberingAfterBreak="0">
+  <w:abstractNum w:abstractNumId="25" w15:restartNumberingAfterBreak="0">
     <w:nsid w:val="41900113"/>
     <w:multiLevelType w:val="multilevel"/>
     <w:tmpl w:val="66F069D4"/>
@@ -1495,7 +2408,7 @@
       </w:rPr>
     </w:lvl>
   </w:abstractNum>
-  <w:abstractNum w:abstractNumId="20" w15:restartNumberingAfterBreak="0">
+  <w:abstractNum w:abstractNumId="26" w15:restartNumberingAfterBreak="0">
     <w:nsid w:val="490C0CD1"/>
     <w:multiLevelType w:val="multilevel"/>
     <w:tmpl w:val="287EE19A"/>
@@ -1587,10 +2500,123 @@
       </w:pPr>
     </w:lvl>
   </w:abstractNum>
-  <w:abstractNum w:abstractNumId="21" w15:restartNumberingAfterBreak="0">
+  <w:abstractNum w:abstractNumId="27" w15:restartNumberingAfterBreak="0">
+    <w:nsid w:val="4E2B1F4E"/>
+    <w:multiLevelType w:val="multilevel"/>
+    <w:tmpl w:val="026888D6"/>
+    <w:lvl w:ilvl="0">
+      <w:start w:val="1"/>
+      <w:numFmt w:val="decimal"/>
+      <w:lvlText w:val="%1."/>
+      <w:lvlJc w:val="left"/>
+      <w:pPr>
+        <w:ind w:left="0" w:firstLine="0"/>
+      </w:pPr>
+      <w:rPr>
+        <w:rFonts w:hint="default"/>
+      </w:rPr>
+    </w:lvl>
+    <w:lvl w:ilvl="1">
+      <w:start w:val="1"/>
+      <w:numFmt w:val="upperLetter"/>
+      <w:lvlText w:val="%2."/>
+      <w:lvlJc w:val="left"/>
+      <w:pPr>
+        <w:ind w:left="0" w:firstLine="0"/>
+      </w:pPr>
+      <w:rPr>
+        <w:rFonts w:hint="default"/>
+      </w:rPr>
+    </w:lvl>
+    <w:lvl w:ilvl="2">
+      <w:start w:val="1"/>
+      <w:numFmt w:val="decimal"/>
+      <w:lvlText w:val="%2.%3."/>
+      <w:lvlJc w:val="left"/>
+      <w:pPr>
+        <w:ind w:left="0" w:firstLine="0"/>
+      </w:pPr>
+      <w:rPr>
+        <w:rFonts w:hint="default"/>
+      </w:rPr>
+    </w:lvl>
+    <w:lvl w:ilvl="3">
+      <w:start w:val="1"/>
+      <w:numFmt w:val="decimal"/>
+      <w:lvlText w:val="(%4)"/>
+      <w:lvlJc w:val="left"/>
+      <w:pPr>
+        <w:ind w:left="1440" w:hanging="360"/>
+      </w:pPr>
+      <w:rPr>
+        <w:rFonts w:hint="default"/>
+      </w:rPr>
+    </w:lvl>
+    <w:lvl w:ilvl="4">
+      <w:start w:val="1"/>
+      <w:numFmt w:val="lowerLetter"/>
+      <w:lvlText w:val="(%5)"/>
+      <w:lvlJc w:val="left"/>
+      <w:pPr>
+        <w:ind w:left="1800" w:hanging="360"/>
+      </w:pPr>
+      <w:rPr>
+        <w:rFonts w:hint="default"/>
+      </w:rPr>
+    </w:lvl>
+    <w:lvl w:ilvl="5">
+      <w:start w:val="1"/>
+      <w:numFmt w:val="lowerRoman"/>
+      <w:lvlText w:val="(%6)"/>
+      <w:lvlJc w:val="left"/>
+      <w:pPr>
+        <w:ind w:left="2160" w:hanging="360"/>
+      </w:pPr>
+      <w:rPr>
+        <w:rFonts w:hint="default"/>
+      </w:rPr>
+    </w:lvl>
+    <w:lvl w:ilvl="6">
+      <w:start w:val="1"/>
+      <w:numFmt w:val="decimal"/>
+      <w:lvlText w:val="%7."/>
+      <w:lvlJc w:val="left"/>
+      <w:pPr>
+        <w:ind w:left="2520" w:hanging="360"/>
+      </w:pPr>
+      <w:rPr>
+        <w:rFonts w:hint="default"/>
+      </w:rPr>
+    </w:lvl>
+    <w:lvl w:ilvl="7">
+      <w:start w:val="1"/>
+      <w:numFmt w:val="lowerLetter"/>
+      <w:lvlText w:val="%8."/>
+      <w:lvlJc w:val="left"/>
+      <w:pPr>
+        <w:ind w:left="2880" w:hanging="360"/>
+      </w:pPr>
+      <w:rPr>
+        <w:rFonts w:hint="default"/>
+      </w:rPr>
+    </w:lvl>
+    <w:lvl w:ilvl="8">
+      <w:start w:val="1"/>
+      <w:numFmt w:val="lowerRoman"/>
+      <w:lvlText w:val="%9."/>
+      <w:lvlJc w:val="left"/>
+      <w:pPr>
+        <w:ind w:left="3240" w:hanging="360"/>
+      </w:pPr>
+      <w:rPr>
+        <w:rFonts w:hint="default"/>
+      </w:rPr>
+    </w:lvl>
+  </w:abstractNum>
+  <w:abstractNum w:abstractNumId="28" w15:restartNumberingAfterBreak="0">
     <w:nsid w:val="525A0A53"/>
     <w:multiLevelType w:val="multilevel"/>
-    <w:tmpl w:val="0C8834FA"/>
+    <w:tmpl w:val="51467902"/>
     <w:lvl w:ilvl="0">
       <w:start w:val="1"/>
       <w:numFmt w:val="decimal"/>
@@ -1618,7 +2644,6 @@
     <w:lvl w:ilvl="2">
       <w:start w:val="1"/>
       <w:numFmt w:val="decimal"/>
-      <w:pStyle w:val="Heading3"/>
       <w:lvlText w:val="%2.%3."/>
       <w:lvlJc w:val="left"/>
       <w:pPr>
@@ -1701,7 +2726,7 @@
       </w:rPr>
     </w:lvl>
   </w:abstractNum>
-  <w:abstractNum w:abstractNumId="22" w15:restartNumberingAfterBreak="0">
+  <w:abstractNum w:abstractNumId="29" w15:restartNumberingAfterBreak="0">
     <w:nsid w:val="52C87C5E"/>
     <w:multiLevelType w:val="multilevel"/>
     <w:tmpl w:val="7DA808B8"/>
@@ -1814,7 +2839,7 @@
       </w:rPr>
     </w:lvl>
   </w:abstractNum>
-  <w:abstractNum w:abstractNumId="23" w15:restartNumberingAfterBreak="0">
+  <w:abstractNum w:abstractNumId="30" w15:restartNumberingAfterBreak="0">
     <w:nsid w:val="53E253B3"/>
     <w:multiLevelType w:val="multilevel"/>
     <w:tmpl w:val="F788D7C4"/>
@@ -1927,7 +2952,7 @@
       </w:rPr>
     </w:lvl>
   </w:abstractNum>
-  <w:abstractNum w:abstractNumId="24" w15:restartNumberingAfterBreak="0">
+  <w:abstractNum w:abstractNumId="31" w15:restartNumberingAfterBreak="0">
     <w:nsid w:val="5B982B55"/>
     <w:multiLevelType w:val="multilevel"/>
     <w:tmpl w:val="66B0F64A"/>
@@ -2016,7 +3041,7 @@
       </w:pPr>
     </w:lvl>
   </w:abstractNum>
-  <w:abstractNum w:abstractNumId="25" w15:restartNumberingAfterBreak="0">
+  <w:abstractNum w:abstractNumId="32" w15:restartNumberingAfterBreak="0">
     <w:nsid w:val="5C126097"/>
     <w:multiLevelType w:val="multilevel"/>
     <w:tmpl w:val="15441AE6"/>
@@ -2105,7 +3130,7 @@
       </w:pPr>
     </w:lvl>
   </w:abstractNum>
-  <w:abstractNum w:abstractNumId="26" w15:restartNumberingAfterBreak="0">
+  <w:abstractNum w:abstractNumId="33" w15:restartNumberingAfterBreak="0">
     <w:nsid w:val="606131D3"/>
     <w:multiLevelType w:val="multilevel"/>
     <w:tmpl w:val="612AF570"/>
@@ -2218,7 +3243,13 @@
       </w:rPr>
     </w:lvl>
   </w:abstractNum>
-  <w:abstractNum w:abstractNumId="27" w15:restartNumberingAfterBreak="0">
+  <w:abstractNum w:abstractNumId="34" w15:restartNumberingAfterBreak="0">
+    <w:nsid w:val="6D7F5F2C"/>
+    <w:multiLevelType w:val="multilevel"/>
+    <w:tmpl w:val="3CF6FB6A"/>
+    <w:numStyleLink w:val="Headings"/>
+  </w:abstractNum>
+  <w:abstractNum w:abstractNumId="35" w15:restartNumberingAfterBreak="0">
     <w:nsid w:val="6EAA456E"/>
     <w:multiLevelType w:val="multilevel"/>
     <w:tmpl w:val="645EF244"/>
@@ -2307,11 +3338,17 @@
       </w:pPr>
     </w:lvl>
   </w:abstractNum>
+  <w:abstractNum w:abstractNumId="36" w15:restartNumberingAfterBreak="0">
+    <w:nsid w:val="766558A4"/>
+    <w:multiLevelType w:val="multilevel"/>
+    <w:tmpl w:val="3CF6FB6A"/>
+    <w:numStyleLink w:val="Headings"/>
+  </w:abstractNum>
   <w:num w:numId="1">
-    <w:abstractNumId w:val="13"/>
+    <w:abstractNumId w:val="17"/>
   </w:num>
   <w:num w:numId="2">
-    <w:abstractNumId w:val="13"/>
+    <w:abstractNumId w:val="17"/>
   </w:num>
   <w:num w:numId="3">
     <w:abstractNumId w:val="0"/>
@@ -2344,61 +3381,118 @@
     <w:abstractNumId w:val="9"/>
   </w:num>
   <w:num w:numId="13">
-    <w:abstractNumId w:val="15"/>
+    <w:abstractNumId w:val="20"/>
   </w:num>
   <w:num w:numId="14">
-    <w:abstractNumId w:val="15"/>
+    <w:abstractNumId w:val="20"/>
   </w:num>
   <w:num w:numId="15">
-    <w:abstractNumId w:val="15"/>
+    <w:abstractNumId w:val="20"/>
   </w:num>
   <w:num w:numId="16">
-    <w:abstractNumId w:val="17"/>
+    <w:abstractNumId w:val="23"/>
   </w:num>
   <w:num w:numId="17">
     <w:abstractNumId w:val="10"/>
   </w:num>
   <w:num w:numId="18">
-    <w:abstractNumId w:val="25"/>
+    <w:abstractNumId w:val="32"/>
   </w:num>
   <w:num w:numId="19">
-    <w:abstractNumId w:val="12"/>
+    <w:abstractNumId w:val="14"/>
   </w:num>
   <w:num w:numId="20">
-    <w:abstractNumId w:val="20"/>
+    <w:abstractNumId w:val="26"/>
   </w:num>
   <w:num w:numId="21">
-    <w:abstractNumId w:val="14"/>
+    <w:abstractNumId w:val="19"/>
   </w:num>
   <w:num w:numId="22">
     <w:abstractNumId w:val="11"/>
   </w:num>
   <w:num w:numId="23">
-    <w:abstractNumId w:val="23"/>
+    <w:abstractNumId w:val="30"/>
   </w:num>
   <w:num w:numId="24">
+    <w:abstractNumId w:val="35"/>
+  </w:num>
+  <w:num w:numId="25">
+    <w:abstractNumId w:val="21"/>
+  </w:num>
+  <w:num w:numId="26">
+    <w:abstractNumId w:val="29"/>
+  </w:num>
+  <w:num w:numId="27">
+    <w:abstractNumId w:val="25"/>
+  </w:num>
+  <w:num w:numId="28">
+    <w:abstractNumId w:val="24"/>
+  </w:num>
+  <w:num w:numId="29">
+    <w:abstractNumId w:val="33"/>
+  </w:num>
+  <w:num w:numId="30">
+    <w:abstractNumId w:val="28"/>
+  </w:num>
+  <w:num w:numId="31">
+    <w:abstractNumId w:val="31"/>
+  </w:num>
+  <w:num w:numId="32">
+    <w:abstractNumId w:val="16"/>
+  </w:num>
+  <w:num w:numId="33">
+    <w:abstractNumId w:val="15"/>
+  </w:num>
+  <w:num w:numId="34">
     <w:abstractNumId w:val="27"/>
   </w:num>
-  <w:num w:numId="25">
-    <w:abstractNumId w:val="16"/>
+  <w:num w:numId="35">
+    <w:abstractNumId w:val="18"/>
   </w:num>
-  <w:num w:numId="26">
+  <w:num w:numId="36">
+    <w:abstractNumId w:val="12"/>
+  </w:num>
+  <w:num w:numId="37">
+    <w:abstractNumId w:val="13"/>
+  </w:num>
+  <w:num w:numId="38">
+    <w:abstractNumId w:val="13"/>
+    <w:lvlOverride w:ilvl="0">
+      <w:startOverride w:val="1"/>
+    </w:lvlOverride>
+    <w:lvlOverride w:ilvl="1">
+      <w:startOverride w:val="1"/>
+    </w:lvlOverride>
+    <w:lvlOverride w:ilvl="2">
+      <w:startOverride w:val="1"/>
+    </w:lvlOverride>
+    <w:lvlOverride w:ilvl="3">
+      <w:startOverride w:val="1"/>
+    </w:lvlOverride>
+    <w:lvlOverride w:ilvl="4">
+      <w:startOverride w:val="1"/>
+    </w:lvlOverride>
+    <w:lvlOverride w:ilvl="5">
+      <w:startOverride w:val="1"/>
+    </w:lvlOverride>
+    <w:lvlOverride w:ilvl="6">
+      <w:startOverride w:val="1"/>
+    </w:lvlOverride>
+    <w:lvlOverride w:ilvl="7">
+      <w:startOverride w:val="1"/>
+    </w:lvlOverride>
+    <w:lvlOverride w:ilvl="8">
+      <w:startOverride w:val="1"/>
+    </w:lvlOverride>
+  </w:num>
+  <w:num w:numId="39">
+    <w:abstractNumId w:val="36"/>
+  </w:num>
+  <w:num w:numId="40">
     <w:abstractNumId w:val="22"/>
   </w:num>
-  <w:num w:numId="27">
-    <w:abstractNumId w:val="19"/>
-  </w:num>
-  <w:num w:numId="28">
-    <w:abstractNumId w:val="18"/>
-  </w:num>
-  <w:num w:numId="29">
-    <w:abstractNumId w:val="26"/>
-  </w:num>
-  <w:num w:numId="30">
-    <w:abstractNumId w:val="21"/>
-  </w:num>
-  <w:num w:numId="31">
-    <w:abstractNumId w:val="24"/>
+  <w:num w:numId="41">
+    <w:abstractNumId w:val="34"/>
   </w:num>
 </w:numbering>
 </file>
@@ -2767,13 +3861,13 @@
   <w:style w:type="paragraph" w:default="1" w:styleId="Normal">
     <w:name w:val="Normal"/>
     <w:qFormat/>
-    <w:rsid w:val="009A4FA5"/>
+    <w:rsid w:val="00C74D3B"/>
     <w:pPr>
       <w:spacing w:after="0" w:line="264" w:lineRule="auto"/>
       <w:jc w:val="both"/>
     </w:pPr>
     <w:rPr>
-      <w:rFonts w:ascii="Helvetica" w:hAnsi="Helvetica"/>
+      <w:rFonts w:ascii="Times New Roman" w:hAnsi="Times New Roman"/>
       <w:sz w:val="22"/>
     </w:rPr>
   </w:style>
@@ -2782,9 +3876,9 @@
     <w:next w:val="BodyText"/>
     <w:uiPriority w:val="9"/>
     <w:qFormat/>
-    <w:rsid w:val="009B5A09"/>
+    <w:rsid w:val="00E834E8"/>
     <w:pPr>
-      <w:spacing w:before="80" w:after="120"/>
+      <w:spacing w:before="120" w:after="120"/>
       <w:outlineLvl w:val="0"/>
     </w:pPr>
     <w:rPr>
@@ -2803,17 +3897,16 @@
     <w:uiPriority w:val="9"/>
     <w:unhideWhenUsed/>
     <w:qFormat/>
-    <w:rsid w:val="009B5A09"/>
+    <w:rsid w:val="00313304"/>
     <w:pPr>
       <w:numPr>
         <w:ilvl w:val="1"/>
-        <w:numId w:val="16"/>
       </w:numPr>
-      <w:spacing w:before="80" w:after="120"/>
+      <w:spacing w:before="120" w:after="80"/>
       <w:outlineLvl w:val="1"/>
     </w:pPr>
     <w:rPr>
-      <w:sz w:val="24"/>
+      <w:sz w:val="28"/>
     </w:rPr>
   </w:style>
   <w:style w:type="paragraph" w:styleId="Heading3">
@@ -2823,13 +3916,13 @@
     <w:uiPriority w:val="9"/>
     <w:unhideWhenUsed/>
     <w:qFormat/>
-    <w:rsid w:val="00415E0C"/>
+    <w:rsid w:val="00313304"/>
     <w:pPr>
       <w:numPr>
         <w:ilvl w:val="2"/>
-        <w:numId w:val="30"/>
+        <w:numId w:val="41"/>
       </w:numPr>
-      <w:spacing w:before="40" w:after="80"/>
+      <w:spacing w:before="80" w:after="40"/>
       <w:outlineLvl w:val="2"/>
     </w:pPr>
     <w:rPr>
@@ -2843,18 +3936,23 @@
     <w:uiPriority w:val="9"/>
     <w:unhideWhenUsed/>
     <w:qFormat/>
-    <w:rsid w:val="001D5AA0"/>
+    <w:rsid w:val="00643F47"/>
     <w:pPr>
       <w:keepNext/>
       <w:keepLines/>
-      <w:pageBreakBefore/>
+      <w:numPr>
+        <w:ilvl w:val="3"/>
+        <w:numId w:val="41"/>
+      </w:numPr>
       <w:spacing w:line="240" w:lineRule="auto"/>
       <w:outlineLvl w:val="3"/>
     </w:pPr>
     <w:rPr>
       <w:rFonts w:eastAsiaTheme="majorEastAsia" w:cs="Times New Roman"/>
+      <w:b/>
       <w:bCs/>
       <w:color w:val="000000" w:themeColor="text1"/>
+      <w:sz w:val="24"/>
     </w:rPr>
   </w:style>
   <w:style w:type="paragraph" w:styleId="Heading5">
@@ -2981,12 +4079,15 @@
     <w:basedOn w:val="Normal"/>
     <w:link w:val="BodyTextChar"/>
     <w:qFormat/>
-    <w:rsid w:val="009A4FA5"/>
+    <w:rsid w:val="00313304"/>
     <w:pPr>
+      <w:spacing w:line="276" w:lineRule="auto"/>
       <w:ind w:firstLine="432"/>
+      <w:jc w:val="left"/>
     </w:pPr>
     <w:rPr>
       <w:rFonts w:cs="Times New Roman"/>
+      <w:sz w:val="24"/>
     </w:rPr>
   </w:style>
   <w:style w:type="paragraph" w:customStyle="1" w:styleId="FirstParagraph">
@@ -3006,21 +4107,20 @@
   </w:style>
   <w:style w:type="paragraph" w:styleId="Title">
     <w:name w:val="Title"/>
-    <w:basedOn w:val="Normal"/>
+    <w:basedOn w:val="Header"/>
     <w:next w:val="BodyText"/>
     <w:qFormat/>
-    <w:rsid w:val="00A63393"/>
+    <w:rsid w:val="000D43A7"/>
     <w:pPr>
       <w:keepNext/>
       <w:keepLines/>
-      <w:spacing w:before="480" w:after="240"/>
-      <w:jc w:val="center"/>
+      <w:spacing w:line="120" w:lineRule="auto"/>
     </w:pPr>
     <w:rPr>
       <w:rFonts w:eastAsiaTheme="majorEastAsia" w:cs="Times New Roman"/>
-      <w:b/>
       <w:bCs/>
-      <w:color w:val="000000" w:themeColor="text1"/>
+      <w:color w:val="FFFFFF" w:themeColor="background1"/>
+      <w:sz w:val="11"/>
     </w:rPr>
   </w:style>
   <w:style w:type="paragraph" w:styleId="Subtitle">
@@ -3033,7 +4133,7 @@
       <w:spacing w:before="240"/>
     </w:pPr>
     <w:rPr>
-      <w:b w:val="0"/>
+      <w:b/>
     </w:rPr>
   </w:style>
   <w:style w:type="paragraph" w:customStyle="1" w:styleId="Author">
@@ -3157,9 +4257,6 @@
     <w:name w:val="Image Caption"/>
     <w:basedOn w:val="BodyText"/>
     <w:rsid w:val="00305431"/>
-    <w:pPr>
-      <w:spacing w:line="240" w:lineRule="auto"/>
-    </w:pPr>
   </w:style>
   <w:style w:type="paragraph" w:customStyle="1" w:styleId="Figure">
     <w:name w:val="Figure"/>
@@ -3568,10 +4665,9 @@
     <w:name w:val="Body Text Char"/>
     <w:basedOn w:val="DefaultParagraphFont"/>
     <w:link w:val="BodyText"/>
-    <w:rsid w:val="009A4FA5"/>
-    <w:rPr>
-      <w:rFonts w:ascii="Helvetica" w:hAnsi="Helvetica" w:cs="Times New Roman"/>
-      <w:sz w:val="22"/>
+    <w:rsid w:val="00313304"/>
+    <w:rPr>
+      <w:rFonts w:ascii="Times New Roman" w:hAnsi="Times New Roman" w:cs="Times New Roman"/>
     </w:rPr>
   </w:style>
   <w:style w:type="paragraph" w:styleId="Header">
@@ -3579,23 +4675,31 @@
     <w:basedOn w:val="Normal"/>
     <w:link w:val="HeaderChar"/>
     <w:unhideWhenUsed/>
-    <w:rsid w:val="00D34869"/>
+    <w:rsid w:val="00C0680B"/>
     <w:pPr>
       <w:tabs>
         <w:tab w:val="center" w:pos="4680"/>
         <w:tab w:val="right" w:pos="9360"/>
       </w:tabs>
+      <w:jc w:val="right"/>
     </w:pPr>
+    <w:rPr>
+      <w:sz w:val="18"/>
+    </w:rPr>
   </w:style>
   <w:style w:type="character" w:customStyle="1" w:styleId="HeaderChar">
     <w:name w:val="Header Char"/>
     <w:basedOn w:val="DefaultParagraphFont"/>
     <w:link w:val="Header"/>
-    <w:rsid w:val="00D34869"/>
+    <w:rsid w:val="00C0680B"/>
+    <w:rPr>
+      <w:rFonts w:ascii="Helvetica" w:hAnsi="Helvetica"/>
+      <w:sz w:val="18"/>
+    </w:rPr>
   </w:style>
   <w:style w:type="paragraph" w:styleId="Footer">
     <w:name w:val="footer"/>
-    <w:basedOn w:val="Normal"/>
+    <w:basedOn w:val="BodyText"/>
     <w:link w:val="FooterChar"/>
     <w:unhideWhenUsed/>
     <w:rsid w:val="00D34869"/>
@@ -3610,15 +4714,20 @@
     <w:name w:val="Footer Char"/>
     <w:basedOn w:val="DefaultParagraphFont"/>
     <w:link w:val="Footer"/>
-    <w:rsid w:val="00D34869"/>
+    <w:rsid w:val="007D198E"/>
+    <w:rPr>
+      <w:rFonts w:ascii="Helvetica" w:hAnsi="Helvetica" w:cs="Times New Roman"/>
+      <w:sz w:val="22"/>
+    </w:rPr>
   </w:style>
   <w:style w:type="character" w:styleId="PageNumber">
     <w:name w:val="page number"/>
-    <w:basedOn w:val="DefaultParagraphFont"/>
+    <w:basedOn w:val="FooterChar"/>
     <w:unhideWhenUsed/>
-    <w:rsid w:val="00D34869"/>
-    <w:rPr>
-      <w:rFonts w:ascii="Times New Roman" w:hAnsi="Times New Roman" w:cs="Times New Roman"/>
+    <w:rsid w:val="007D198E"/>
+    <w:rPr>
+      <w:rFonts w:ascii="Helvetica" w:hAnsi="Helvetica" w:cs="Times New Roman"/>
+      <w:sz w:val="22"/>
     </w:rPr>
   </w:style>
   <w:style w:type="paragraph" w:styleId="BalloonText">
@@ -3704,6 +4813,16 @@
     <w:name w:val="endnote reference"/>
     <w:unhideWhenUsed/>
     <w:rsid w:val="008D1BE1"/>
+  </w:style>
+  <w:style w:type="numbering" w:customStyle="1" w:styleId="Headings">
+    <w:name w:val="Headings"/>
+    <w:uiPriority w:val="99"/>
+    <w:rsid w:val="00C74D3B"/>
+    <w:pPr>
+      <w:numPr>
+        <w:numId w:val="37"/>
+      </w:numPr>
+    </w:pPr>
   </w:style>
 </w:styles>
 </file>
